--- a/Documentacion/requerimientos.docx
+++ b/Documentacion/requerimientos.docx
@@ -6,177 +6,576 @@
       <w:pPr>
         <w:jc w:val="center"/>
         <w:rPr>
-          <w:b/>
-          <w:sz w:val="32"/>
+          <w:rFonts w:ascii="Times New Roman" w:hAnsi="Times New Roman" w:cs="Times New Roman"/>
+          <w:b/>
+          <w:sz w:val="40"/>
+        </w:rPr>
+      </w:pPr>
+      <w:r>
+        <w:rPr>
+          <w:rFonts w:ascii="Times New Roman" w:hAnsi="Times New Roman" w:cs="Times New Roman"/>
+          <w:b/>
+          <w:noProof/>
+          <w:sz w:val="40"/>
+          <w:lang w:eastAsia="es-MX"/>
+        </w:rPr>
+        <w:drawing>
+          <wp:anchor distT="0" distB="0" distL="114300" distR="114300" simplePos="0" relativeHeight="251660288" behindDoc="0" locked="0" layoutInCell="1" allowOverlap="1" wp14:anchorId="6DE16A45" wp14:editId="7BB6DC56">
+            <wp:simplePos x="0" y="0"/>
+            <wp:positionH relativeFrom="column">
+              <wp:posOffset>-781961</wp:posOffset>
+            </wp:positionH>
+            <wp:positionV relativeFrom="paragraph">
+              <wp:posOffset>581</wp:posOffset>
+            </wp:positionV>
+            <wp:extent cx="2000908" cy="1478970"/>
+            <wp:effectExtent l="0" t="0" r="0" b="6985"/>
+            <wp:wrapThrough wrapText="bothSides">
+              <wp:wrapPolygon edited="0">
+                <wp:start x="0" y="0"/>
+                <wp:lineTo x="0" y="21424"/>
+                <wp:lineTo x="21387" y="21424"/>
+                <wp:lineTo x="21387" y="0"/>
+                <wp:lineTo x="0" y="0"/>
+              </wp:wrapPolygon>
+            </wp:wrapThrough>
+            <wp:docPr id="5" name="Imagen 5"/>
+            <wp:cNvGraphicFramePr>
+              <a:graphicFrameLocks xmlns:a="http://schemas.openxmlformats.org/drawingml/2006/main" noChangeAspect="1"/>
+            </wp:cNvGraphicFramePr>
+            <a:graphic xmlns:a="http://schemas.openxmlformats.org/drawingml/2006/main">
+              <a:graphicData uri="http://schemas.openxmlformats.org/drawingml/2006/picture">
+                <pic:pic xmlns:pic="http://schemas.openxmlformats.org/drawingml/2006/picture">
+                  <pic:nvPicPr>
+                    <pic:cNvPr id="5" name="audy.jpg"/>
+                    <pic:cNvPicPr/>
+                  </pic:nvPicPr>
+                  <pic:blipFill>
+                    <a:blip r:embed="rId6" cstate="print">
+                      <a:extLst>
+                        <a:ext uri="{28A0092B-C50C-407E-A947-70E740481C1C}">
+                          <a14:useLocalDpi xmlns:a14="http://schemas.microsoft.com/office/drawing/2010/main" val="0"/>
+                        </a:ext>
+                      </a:extLst>
+                    </a:blip>
+                    <a:stretch>
+                      <a:fillRect/>
+                    </a:stretch>
+                  </pic:blipFill>
+                  <pic:spPr>
+                    <a:xfrm>
+                      <a:off x="0" y="0"/>
+                      <a:ext cx="2005056" cy="1482036"/>
+                    </a:xfrm>
+                    <a:prstGeom prst="rect">
+                      <a:avLst/>
+                    </a:prstGeom>
+                  </pic:spPr>
+                </pic:pic>
+              </a:graphicData>
+            </a:graphic>
+            <wp14:sizeRelH relativeFrom="page">
+              <wp14:pctWidth>0</wp14:pctWidth>
+            </wp14:sizeRelH>
+            <wp14:sizeRelV relativeFrom="page">
+              <wp14:pctHeight>0</wp14:pctHeight>
+            </wp14:sizeRelV>
+          </wp:anchor>
+        </w:drawing>
+      </w:r>
+      <w:r>
+        <w:rPr>
+          <w:rFonts w:ascii="Times New Roman" w:hAnsi="Times New Roman" w:cs="Times New Roman"/>
+          <w:b/>
+          <w:noProof/>
+          <w:sz w:val="40"/>
+          <w:lang w:eastAsia="es-MX"/>
+        </w:rPr>
+        <w:drawing>
+          <wp:anchor distT="0" distB="0" distL="114300" distR="114300" simplePos="0" relativeHeight="251659264" behindDoc="0" locked="0" layoutInCell="1" allowOverlap="1" wp14:anchorId="312FD870" wp14:editId="138F0AA5">
+            <wp:simplePos x="0" y="0"/>
+            <wp:positionH relativeFrom="column">
+              <wp:posOffset>4656482</wp:posOffset>
+            </wp:positionH>
+            <wp:positionV relativeFrom="paragraph">
+              <wp:posOffset>303</wp:posOffset>
+            </wp:positionV>
+            <wp:extent cx="1346200" cy="1270000"/>
+            <wp:effectExtent l="0" t="0" r="0" b="0"/>
+            <wp:wrapTight wrapText="bothSides">
+              <wp:wrapPolygon edited="0">
+                <wp:start x="6928" y="0"/>
+                <wp:lineTo x="4075" y="1296"/>
+                <wp:lineTo x="0" y="5616"/>
+                <wp:lineTo x="0" y="11664"/>
+                <wp:lineTo x="5298" y="13824"/>
+                <wp:lineTo x="5298" y="18144"/>
+                <wp:lineTo x="6928" y="20736"/>
+                <wp:lineTo x="9374" y="21168"/>
+                <wp:lineTo x="11819" y="21168"/>
+                <wp:lineTo x="14264" y="20736"/>
+                <wp:lineTo x="16709" y="16848"/>
+                <wp:lineTo x="16302" y="13824"/>
+                <wp:lineTo x="21192" y="12096"/>
+                <wp:lineTo x="21192" y="4752"/>
+                <wp:lineTo x="18747" y="2160"/>
+                <wp:lineTo x="14264" y="0"/>
+                <wp:lineTo x="6928" y="0"/>
+              </wp:wrapPolygon>
+            </wp:wrapTight>
+            <wp:docPr id="6" name="Imagen 6" descr="../Desktop/fmat.gif"/>
+            <wp:cNvGraphicFramePr>
+              <a:graphicFrameLocks xmlns:a="http://schemas.openxmlformats.org/drawingml/2006/main" noChangeAspect="1"/>
+            </wp:cNvGraphicFramePr>
+            <a:graphic xmlns:a="http://schemas.openxmlformats.org/drawingml/2006/main">
+              <a:graphicData uri="http://schemas.openxmlformats.org/drawingml/2006/picture">
+                <pic:pic xmlns:pic="http://schemas.openxmlformats.org/drawingml/2006/picture">
+                  <pic:nvPicPr>
+                    <pic:cNvPr id="0" name="Picture 1" descr="../Desktop/fmat.gif"/>
+                    <pic:cNvPicPr>
+                      <a:picLocks noChangeAspect="1" noChangeArrowheads="1"/>
+                    </pic:cNvPicPr>
+                  </pic:nvPicPr>
+                  <pic:blipFill>
+                    <a:blip r:embed="rId7">
+                      <a:extLst>
+                        <a:ext uri="{28A0092B-C50C-407E-A947-70E740481C1C}">
+                          <a14:useLocalDpi xmlns:a14="http://schemas.microsoft.com/office/drawing/2010/main" val="0"/>
+                        </a:ext>
+                      </a:extLst>
+                    </a:blip>
+                    <a:srcRect/>
+                    <a:stretch>
+                      <a:fillRect/>
+                    </a:stretch>
+                  </pic:blipFill>
+                  <pic:spPr bwMode="auto">
+                    <a:xfrm>
+                      <a:off x="0" y="0"/>
+                      <a:ext cx="1346200" cy="1270000"/>
+                    </a:xfrm>
+                    <a:prstGeom prst="rect">
+                      <a:avLst/>
+                    </a:prstGeom>
+                    <a:noFill/>
+                    <a:ln>
+                      <a:noFill/>
+                    </a:ln>
+                  </pic:spPr>
+                </pic:pic>
+              </a:graphicData>
+            </a:graphic>
+            <wp14:sizeRelH relativeFrom="page">
+              <wp14:pctWidth>0</wp14:pctWidth>
+            </wp14:sizeRelH>
+            <wp14:sizeRelV relativeFrom="page">
+              <wp14:pctHeight>0</wp14:pctHeight>
+            </wp14:sizeRelV>
+          </wp:anchor>
+        </w:drawing>
+      </w:r>
+    </w:p>
+    <w:p>
+      <w:pPr>
+        <w:jc w:val="center"/>
+        <w:rPr>
+          <w:rFonts w:ascii="Times New Roman" w:hAnsi="Times New Roman" w:cs="Times New Roman"/>
+          <w:b/>
+          <w:sz w:val="40"/>
+        </w:rPr>
+      </w:pPr>
+    </w:p>
+    <w:p>
+      <w:pPr>
+        <w:jc w:val="center"/>
+        <w:rPr>
+          <w:rFonts w:ascii="Times New Roman" w:hAnsi="Times New Roman" w:cs="Times New Roman"/>
+          <w:b/>
+          <w:sz w:val="40"/>
+        </w:rPr>
+      </w:pPr>
+    </w:p>
+    <w:p>
+      <w:pPr>
+        <w:jc w:val="center"/>
+        <w:rPr>
+          <w:rFonts w:ascii="Times New Roman" w:hAnsi="Times New Roman" w:cs="Times New Roman"/>
+          <w:b/>
+          <w:sz w:val="40"/>
+        </w:rPr>
+      </w:pPr>
+    </w:p>
+    <w:p>
+      <w:pPr>
+        <w:jc w:val="center"/>
+        <w:rPr>
+          <w:rFonts w:ascii="Times New Roman" w:hAnsi="Times New Roman" w:cs="Times New Roman"/>
+          <w:b/>
+          <w:sz w:val="40"/>
+        </w:rPr>
+      </w:pPr>
+      <w:r>
+        <w:rPr>
+          <w:rFonts w:ascii="Times New Roman" w:hAnsi="Times New Roman" w:cs="Times New Roman"/>
+          <w:b/>
+          <w:sz w:val="40"/>
+        </w:rPr>
+        <w:t xml:space="preserve">Trabajo dirigido en </w:t>
+      </w:r>
+      <w:r>
+        <w:rPr>
+          <w:rFonts w:ascii="Times New Roman" w:hAnsi="Times New Roman" w:cs="Times New Roman"/>
+          <w:b/>
+          <w:sz w:val="40"/>
+        </w:rPr>
+        <w:t>Programación orientada a objetos</w:t>
+      </w:r>
+      <w:r>
+        <w:rPr>
+          <w:rFonts w:ascii="Times New Roman" w:hAnsi="Times New Roman" w:cs="Times New Roman"/>
+          <w:b/>
+          <w:sz w:val="40"/>
+        </w:rPr>
+        <w:t>, Proyecto final.</w:t>
+      </w:r>
+    </w:p>
+    <w:p>
+      <w:pPr>
+        <w:jc w:val="center"/>
+        <w:rPr>
+          <w:rFonts w:ascii="Times New Roman" w:hAnsi="Times New Roman" w:cs="Times New Roman"/>
+          <w:b/>
+          <w:sz w:val="40"/>
+        </w:rPr>
+      </w:pPr>
+    </w:p>
+    <w:p>
+      <w:pPr>
+        <w:jc w:val="center"/>
+        <w:rPr>
+          <w:rFonts w:ascii="Times New Roman" w:hAnsi="Times New Roman" w:cs="Times New Roman"/>
+          <w:b/>
+          <w:sz w:val="40"/>
+        </w:rPr>
+      </w:pPr>
+      <w:r>
+        <w:rPr>
+          <w:rFonts w:ascii="Times New Roman" w:hAnsi="Times New Roman" w:cs="Times New Roman"/>
+          <w:b/>
+          <w:sz w:val="40"/>
+        </w:rPr>
+        <w:t>Licenciatura en Ciencias de la Computación</w:t>
+      </w:r>
+    </w:p>
+    <w:p>
+      <w:pPr>
+        <w:jc w:val="center"/>
+        <w:rPr>
+          <w:rFonts w:ascii="Times New Roman" w:hAnsi="Times New Roman" w:cs="Times New Roman"/>
+          <w:b/>
+          <w:sz w:val="40"/>
+        </w:rPr>
+      </w:pPr>
+    </w:p>
+    <w:p>
+      <w:pPr>
+        <w:jc w:val="center"/>
+        <w:rPr>
+          <w:rFonts w:ascii="Times New Roman" w:hAnsi="Times New Roman" w:cs="Times New Roman"/>
+          <w:b/>
+          <w:sz w:val="40"/>
+        </w:rPr>
+      </w:pPr>
+      <w:proofErr w:type="spellStart"/>
+      <w:r>
+        <w:rPr>
+          <w:rFonts w:ascii="Times New Roman" w:hAnsi="Times New Roman" w:cs="Times New Roman"/>
+          <w:b/>
+          <w:sz w:val="40"/>
+        </w:rPr>
+        <w:t>CapaciExpress</w:t>
+      </w:r>
+      <w:proofErr w:type="spellEnd"/>
+    </w:p>
+    <w:p>
+      <w:pPr>
+        <w:spacing w:after="0"/>
+        <w:jc w:val="center"/>
+        <w:rPr>
+          <w:rFonts w:ascii="Times New Roman" w:hAnsi="Times New Roman" w:cs="Times New Roman"/>
+          <w:sz w:val="40"/>
+        </w:rPr>
+      </w:pPr>
+      <w:r>
+        <w:rPr>
+          <w:rFonts w:ascii="Times New Roman" w:hAnsi="Times New Roman" w:cs="Times New Roman"/>
+          <w:sz w:val="40"/>
+        </w:rPr>
+        <w:t>Integrantes:</w:t>
+      </w:r>
+    </w:p>
+    <w:p>
+      <w:pPr>
+        <w:spacing w:after="0"/>
+        <w:jc w:val="center"/>
+        <w:rPr>
+          <w:rFonts w:ascii="Times New Roman" w:hAnsi="Times New Roman" w:cs="Times New Roman"/>
+          <w:sz w:val="40"/>
+        </w:rPr>
+      </w:pPr>
+      <w:r>
+        <w:rPr>
+          <w:rFonts w:ascii="Times New Roman" w:hAnsi="Times New Roman" w:cs="Times New Roman"/>
+          <w:sz w:val="40"/>
+        </w:rPr>
+        <w:t>Karina Carmona Vargas</w:t>
+      </w:r>
+    </w:p>
+    <w:p>
+      <w:pPr>
+        <w:spacing w:after="0"/>
+        <w:jc w:val="center"/>
+        <w:rPr>
+          <w:rFonts w:ascii="Times New Roman" w:hAnsi="Times New Roman" w:cs="Times New Roman"/>
+          <w:sz w:val="40"/>
+        </w:rPr>
+      </w:pPr>
+      <w:r>
+        <w:rPr>
+          <w:rFonts w:ascii="Times New Roman" w:hAnsi="Times New Roman" w:cs="Times New Roman"/>
+          <w:sz w:val="40"/>
+        </w:rPr>
+        <w:t>Jessica Gonzá</w:t>
+      </w:r>
+      <w:r>
+        <w:rPr>
+          <w:rFonts w:ascii="Times New Roman" w:hAnsi="Times New Roman" w:cs="Times New Roman"/>
+          <w:sz w:val="40"/>
+        </w:rPr>
+        <w:t>lez Bautista</w:t>
+      </w:r>
+    </w:p>
+    <w:p>
+      <w:pPr>
+        <w:spacing w:after="0"/>
+        <w:jc w:val="center"/>
+        <w:rPr>
+          <w:rFonts w:ascii="Times New Roman" w:hAnsi="Times New Roman" w:cs="Times New Roman"/>
+          <w:sz w:val="40"/>
+        </w:rPr>
+      </w:pPr>
+      <w:r>
+        <w:rPr>
+          <w:rFonts w:ascii="Times New Roman" w:hAnsi="Times New Roman" w:cs="Times New Roman"/>
+          <w:sz w:val="40"/>
+        </w:rPr>
+        <w:t xml:space="preserve">Antonio </w:t>
+      </w:r>
+      <w:proofErr w:type="spellStart"/>
+      <w:r>
+        <w:rPr>
+          <w:rFonts w:ascii="Times New Roman" w:hAnsi="Times New Roman" w:cs="Times New Roman"/>
+          <w:sz w:val="40"/>
+        </w:rPr>
+        <w:t>Cetzal</w:t>
+      </w:r>
+      <w:proofErr w:type="spellEnd"/>
+      <w:r>
+        <w:rPr>
+          <w:rFonts w:ascii="Times New Roman" w:hAnsi="Times New Roman" w:cs="Times New Roman"/>
+          <w:sz w:val="40"/>
+        </w:rPr>
+        <w:t xml:space="preserve"> Patrón</w:t>
+      </w:r>
+    </w:p>
+    <w:p>
+      <w:pPr>
+        <w:spacing w:after="0"/>
+        <w:jc w:val="center"/>
+        <w:rPr>
+          <w:rFonts w:ascii="Times New Roman" w:hAnsi="Times New Roman" w:cs="Times New Roman"/>
+          <w:sz w:val="40"/>
+        </w:rPr>
+      </w:pPr>
+      <w:r>
+        <w:rPr>
+          <w:rFonts w:ascii="Times New Roman" w:hAnsi="Times New Roman" w:cs="Times New Roman"/>
+          <w:sz w:val="40"/>
+        </w:rPr>
+        <w:t>Roger Santoyo Chulim</w:t>
+      </w:r>
+    </w:p>
+    <w:p>
+      <w:pPr>
+        <w:spacing w:after="0"/>
+        <w:jc w:val="center"/>
+        <w:rPr>
+          <w:rFonts w:ascii="Times New Roman" w:hAnsi="Times New Roman" w:cs="Times New Roman"/>
+          <w:b/>
+          <w:sz w:val="40"/>
+        </w:rPr>
+      </w:pPr>
+    </w:p>
+    <w:p>
+      <w:pPr>
+        <w:spacing w:after="0"/>
+        <w:jc w:val="center"/>
+        <w:rPr>
+          <w:rFonts w:ascii="Times New Roman" w:hAnsi="Times New Roman" w:cs="Times New Roman"/>
+          <w:b/>
+          <w:sz w:val="40"/>
+        </w:rPr>
+      </w:pPr>
+    </w:p>
+    <w:p>
+      <w:pPr>
+        <w:jc w:val="center"/>
+        <w:rPr>
+          <w:rFonts w:ascii="Times New Roman" w:hAnsi="Times New Roman" w:cs="Times New Roman"/>
+          <w:b/>
+          <w:sz w:val="40"/>
+        </w:rPr>
+      </w:pPr>
+      <w:r>
+        <w:rPr>
+          <w:rFonts w:ascii="Times New Roman" w:hAnsi="Times New Roman" w:cs="Times New Roman"/>
+          <w:b/>
+          <w:sz w:val="40"/>
+        </w:rPr>
+        <w:t>Facultad de Matemáticas de la Universidad Autónoma de Yucatán</w:t>
+      </w:r>
+    </w:p>
+    <w:p>
+      <w:pPr>
+        <w:jc w:val="center"/>
+        <w:rPr>
+          <w:rFonts w:ascii="Times New Roman" w:hAnsi="Times New Roman" w:cs="Times New Roman"/>
+          <w:b/>
+          <w:sz w:val="40"/>
+        </w:rPr>
+      </w:pPr>
+    </w:p>
+    <w:p>
+      <w:pPr>
+        <w:jc w:val="center"/>
+        <w:rPr>
+          <w:rFonts w:ascii="Times New Roman" w:hAnsi="Times New Roman" w:cs="Times New Roman"/>
+          <w:b/>
+          <w:sz w:val="40"/>
+        </w:rPr>
+      </w:pPr>
+      <w:r>
+        <w:rPr>
+          <w:rFonts w:ascii="Times New Roman" w:hAnsi="Times New Roman" w:cs="Times New Roman"/>
+          <w:b/>
+          <w:sz w:val="40"/>
+        </w:rPr>
+        <w:t xml:space="preserve">Profesor: </w:t>
+      </w:r>
+      <w:r>
+        <w:rPr>
+          <w:rFonts w:ascii="Times New Roman" w:hAnsi="Times New Roman" w:cs="Times New Roman"/>
+          <w:b/>
+          <w:sz w:val="40"/>
+        </w:rPr>
+        <w:t xml:space="preserve">David Antonio Soberanis Ramírez. </w:t>
+      </w:r>
+    </w:p>
+    <w:p>
+      <w:pPr>
+        <w:spacing w:after="0"/>
+        <w:jc w:val="center"/>
+        <w:rPr>
+          <w:sz w:val="28"/>
           <w:szCs w:val="36"/>
         </w:rPr>
       </w:pPr>
-      <w:r>
-        <w:rPr>
-          <w:b/>
-          <w:sz w:val="32"/>
-          <w:szCs w:val="36"/>
-        </w:rPr>
-        <w:t>Proyec</w:t>
-      </w:r>
-      <w:r>
-        <w:rPr>
-          <w:b/>
-          <w:sz w:val="32"/>
-          <w:szCs w:val="36"/>
-        </w:rPr>
-        <w:t xml:space="preserve">to </w:t>
+    </w:p>
+    <w:p>
+      <w:pPr>
+        <w:rPr>
+          <w:sz w:val="28"/>
+        </w:rPr>
+      </w:pPr>
+      <w:r>
+        <w:rPr>
+          <w:b/>
+          <w:sz w:val="28"/>
+        </w:rPr>
+        <w:lastRenderedPageBreak/>
+        <w:t xml:space="preserve">Propósito: </w:t>
+      </w:r>
+      <w:r>
+        <w:rPr>
+          <w:sz w:val="28"/>
+        </w:rPr>
+        <w:t>el propósito de este documento es definir las especificaciones funcionales y no funcionales del sistema para la implementación de una aplicación</w:t>
+      </w:r>
+      <w:r>
+        <w:rPr>
+          <w:sz w:val="28"/>
+        </w:rPr>
+        <w:t>, la cual automatizará</w:t>
+      </w:r>
+      <w:r>
+        <w:rPr>
+          <w:sz w:val="28"/>
+        </w:rPr>
+        <w:t xml:space="preserve"> la capacitación de una empresa.</w:t>
+      </w:r>
+    </w:p>
+    <w:p>
+      <w:pPr>
+        <w:rPr>
+          <w:sz w:val="28"/>
+        </w:rPr>
+      </w:pPr>
+      <w:r>
+        <w:rPr>
+          <w:sz w:val="28"/>
+        </w:rPr>
+        <w:t>Este documento está destinado a todas las partes interesadas del sistema, pero con un enfoque mayor en el equipo de desarrollo y ha sido creado con el fin de marcar pautas generales y específicas que deberán seguir los desarrollares para resolver las necesidades del cliente.</w:t>
+      </w:r>
+    </w:p>
+    <w:p>
+      <w:pPr>
+        <w:rPr>
+          <w:sz w:val="28"/>
+        </w:rPr>
+      </w:pPr>
+      <w:r>
+        <w:rPr>
+          <w:b/>
+          <w:sz w:val="28"/>
+        </w:rPr>
+        <w:t>Ámbito del sistema</w:t>
+      </w:r>
+      <w:r>
+        <w:rPr>
+          <w:b/>
+          <w:sz w:val="28"/>
+        </w:rPr>
+        <w:t xml:space="preserve">: </w:t>
+      </w:r>
+      <w:r>
+        <w:rPr>
+          <w:sz w:val="28"/>
+        </w:rPr>
+        <w:t>el proyecto “</w:t>
       </w:r>
       <w:proofErr w:type="spellStart"/>
       <w:r>
         <w:rPr>
-          <w:b/>
-          <w:sz w:val="32"/>
-          <w:szCs w:val="36"/>
+          <w:sz w:val="28"/>
         </w:rPr>
         <w:t>CapaciExpress</w:t>
       </w:r>
       <w:proofErr w:type="spellEnd"/>
-    </w:p>
-    <w:p>
-      <w:pPr>
-        <w:spacing w:after="0"/>
-        <w:jc w:val="center"/>
-        <w:rPr>
-          <w:sz w:val="28"/>
-          <w:szCs w:val="36"/>
-        </w:rPr>
-      </w:pPr>
-      <w:r>
-        <w:rPr>
-          <w:sz w:val="28"/>
-          <w:szCs w:val="36"/>
-        </w:rPr>
-        <w:t>Integrantes:</w:t>
-      </w:r>
-    </w:p>
-    <w:p>
-      <w:pPr>
-        <w:spacing w:after="0"/>
-        <w:jc w:val="center"/>
-        <w:rPr>
-          <w:sz w:val="28"/>
-          <w:szCs w:val="36"/>
-        </w:rPr>
-      </w:pPr>
-      <w:r>
-        <w:rPr>
-          <w:sz w:val="28"/>
-          <w:szCs w:val="36"/>
-        </w:rPr>
-        <w:t>Karina Carmona Vargas</w:t>
-      </w:r>
-    </w:p>
-    <w:p>
-      <w:pPr>
-        <w:spacing w:after="0"/>
-        <w:jc w:val="center"/>
-        <w:rPr>
-          <w:sz w:val="28"/>
-          <w:szCs w:val="36"/>
-        </w:rPr>
-      </w:pPr>
-      <w:r>
-        <w:rPr>
-          <w:sz w:val="28"/>
-          <w:szCs w:val="36"/>
-        </w:rPr>
-        <w:t>Jessica Gonz</w:t>
-      </w:r>
-      <w:r>
-        <w:rPr>
-          <w:sz w:val="28"/>
-          <w:szCs w:val="36"/>
-        </w:rPr>
-        <w:t>ález</w:t>
-      </w:r>
-      <w:r>
-        <w:rPr>
-          <w:sz w:val="28"/>
-          <w:szCs w:val="36"/>
-        </w:rPr>
-        <w:t xml:space="preserve"> Bautista</w:t>
-      </w:r>
-    </w:p>
-    <w:p>
-      <w:pPr>
-        <w:spacing w:after="0"/>
-        <w:jc w:val="center"/>
-        <w:rPr>
-          <w:sz w:val="28"/>
-          <w:szCs w:val="36"/>
-        </w:rPr>
-      </w:pPr>
-      <w:r>
-        <w:rPr>
-          <w:sz w:val="28"/>
-          <w:szCs w:val="36"/>
-        </w:rPr>
-        <w:t>Antoni</w:t>
-      </w:r>
-      <w:r>
-        <w:rPr>
-          <w:sz w:val="28"/>
-          <w:szCs w:val="36"/>
-        </w:rPr>
-        <w:t xml:space="preserve">o </w:t>
-      </w:r>
-      <w:proofErr w:type="spellStart"/>
-      <w:r>
-        <w:rPr>
-          <w:sz w:val="28"/>
-          <w:szCs w:val="36"/>
-        </w:rPr>
-        <w:t>Cetzal</w:t>
-      </w:r>
-      <w:proofErr w:type="spellEnd"/>
-    </w:p>
-    <w:p>
-      <w:pPr>
-        <w:spacing w:after="0"/>
-        <w:jc w:val="center"/>
-        <w:rPr>
-          <w:sz w:val="28"/>
-          <w:szCs w:val="36"/>
-        </w:rPr>
-      </w:pPr>
-      <w:r>
-        <w:rPr>
-          <w:sz w:val="28"/>
-          <w:szCs w:val="36"/>
-        </w:rPr>
-        <w:t>Roger Santoyo Chulim</w:t>
-      </w:r>
-    </w:p>
-    <w:p>
-      <w:pPr>
-        <w:spacing w:after="0"/>
-        <w:jc w:val="center"/>
-        <w:rPr>
-          <w:sz w:val="28"/>
-          <w:szCs w:val="36"/>
-        </w:rPr>
-      </w:pPr>
-      <w:bookmarkStart w:id="0" w:name="_GoBack"/>
-      <w:bookmarkEnd w:id="0"/>
-    </w:p>
-    <w:p>
-      <w:pPr>
-        <w:rPr>
-          <w:sz w:val="28"/>
-        </w:rPr>
-      </w:pPr>
-      <w:r>
-        <w:rPr>
-          <w:b/>
-          <w:sz w:val="28"/>
-        </w:rPr>
-        <w:t xml:space="preserve">Objetivo: </w:t>
+      <w:r>
+        <w:rPr>
+          <w:sz w:val="28"/>
+        </w:rPr>
+        <w:t xml:space="preserve">” es una aplicación de software diseñada para </w:t>
       </w:r>
       <w:r>
         <w:rPr>
@@ -196,31 +595,364 @@
         </w:rPr>
         <w:t>con una mejor calidad en la capacitación y evaluando el resultado de manera objetiva.</w:t>
       </w:r>
-    </w:p>
-    <w:p>
-      <w:pPr>
-        <w:rPr>
-          <w:sz w:val="28"/>
-        </w:rPr>
-      </w:pPr>
-      <w:r>
-        <w:rPr>
-          <w:sz w:val="28"/>
-        </w:rPr>
-        <w:t>Usuarios: existen 2 tipos de usuario, administrador y empleado. El administrador podrá agregar nuevos usuarios con una matrícula específica; el usuario empleado ingresará una matrícula de igual manera una contraseña</w:t>
-      </w:r>
-      <w:r>
-        <w:rPr>
-          <w:sz w:val="28"/>
-        </w:rPr>
-        <w:t>,</w:t>
-      </w:r>
-      <w:r>
-        <w:rPr>
-          <w:sz w:val="28"/>
-        </w:rPr>
-        <w:t xml:space="preserve"> que serán validados para acceder al documento de capacitación y posteriormente realizar el quiz.</w:t>
-      </w:r>
+      <w:r>
+        <w:rPr>
+          <w:sz w:val="28"/>
+        </w:rPr>
+        <w:t xml:space="preserve"> El sistema contará con los siguientes </w:t>
+      </w:r>
+      <w:r>
+        <w:rPr>
+          <w:sz w:val="28"/>
+        </w:rPr>
+        <w:t>módulos:</w:t>
+      </w:r>
+    </w:p>
+    <w:p>
+      <w:pPr>
+        <w:rPr>
+          <w:sz w:val="28"/>
+        </w:rPr>
+      </w:pPr>
+      <w:r>
+        <w:rPr>
+          <w:sz w:val="28"/>
+        </w:rPr>
+        <w:t>El</w:t>
+      </w:r>
+      <w:r>
+        <w:rPr>
+          <w:sz w:val="28"/>
+        </w:rPr>
+        <w:t xml:space="preserve"> módulo</w:t>
+      </w:r>
+      <w:r>
+        <w:rPr>
+          <w:sz w:val="28"/>
+        </w:rPr>
+        <w:t xml:space="preserve"> administrador </w:t>
+      </w:r>
+      <w:r>
+        <w:rPr>
+          <w:sz w:val="28"/>
+        </w:rPr>
+        <w:t>consta de los componentes</w:t>
+      </w:r>
+      <w:r>
+        <w:rPr>
+          <w:sz w:val="28"/>
+        </w:rPr>
+        <w:t xml:space="preserve"> agregar (</w:t>
+      </w:r>
+      <w:r>
+        <w:rPr>
+          <w:sz w:val="28"/>
+        </w:rPr>
+        <w:t>con una matrícula específica</w:t>
+      </w:r>
+      <w:r>
+        <w:rPr>
+          <w:sz w:val="28"/>
+        </w:rPr>
+        <w:t>)</w:t>
+      </w:r>
+      <w:r>
+        <w:rPr>
+          <w:sz w:val="28"/>
+        </w:rPr>
+        <w:t>, eliminar y consultar los us</w:t>
+      </w:r>
+      <w:r>
+        <w:rPr>
+          <w:sz w:val="28"/>
+        </w:rPr>
+        <w:t>uarios y sus avances respectivos.</w:t>
+      </w:r>
+      <w:r>
+        <w:t xml:space="preserve"> </w:t>
+      </w:r>
+      <w:r>
+        <w:rPr>
+          <w:sz w:val="28"/>
+        </w:rPr>
+        <w:t>El componente</w:t>
+      </w:r>
+      <w:r>
+        <w:rPr>
+          <w:sz w:val="28"/>
+        </w:rPr>
+        <w:t xml:space="preserve"> agregar usuario le permite al administrador del sistema añadir todos los</w:t>
+      </w:r>
+      <w:r>
+        <w:rPr>
+          <w:sz w:val="28"/>
+        </w:rPr>
+        <w:t xml:space="preserve"> nuevos</w:t>
+      </w:r>
+      <w:r>
+        <w:rPr>
+          <w:sz w:val="28"/>
+        </w:rPr>
+        <w:t xml:space="preserve"> usuarios (empleados) que se desee que sean capacitados.</w:t>
+      </w:r>
+      <w:r>
+        <w:rPr>
+          <w:sz w:val="28"/>
+        </w:rPr>
+        <w:t xml:space="preserve"> El componente eliminar </w:t>
+      </w:r>
+      <w:r>
+        <w:rPr>
+          <w:sz w:val="28"/>
+        </w:rPr>
+        <w:t>usuario</w:t>
+      </w:r>
+      <w:r>
+        <w:rPr>
+          <w:sz w:val="28"/>
+        </w:rPr>
+        <w:t xml:space="preserve"> le permitirá retirar de</w:t>
+      </w:r>
+      <w:r>
+        <w:rPr>
+          <w:sz w:val="28"/>
+        </w:rPr>
+        <w:t>l sistema</w:t>
+      </w:r>
+      <w:r>
+        <w:rPr>
+          <w:sz w:val="28"/>
+        </w:rPr>
+        <w:t xml:space="preserve"> los </w:t>
+      </w:r>
+      <w:r>
+        <w:rPr>
+          <w:sz w:val="28"/>
+        </w:rPr>
+        <w:t>usuarios</w:t>
+      </w:r>
+      <w:r>
+        <w:rPr>
+          <w:sz w:val="28"/>
+        </w:rPr>
+        <w:t xml:space="preserve"> que ya estén</w:t>
+      </w:r>
+      <w:r>
+        <w:rPr>
+          <w:sz w:val="28"/>
+        </w:rPr>
+        <w:t xml:space="preserve"> capacitados en la empresa</w:t>
+      </w:r>
+      <w:r>
+        <w:rPr>
+          <w:sz w:val="28"/>
+        </w:rPr>
+        <w:t xml:space="preserve">, y el componente consultar </w:t>
+      </w:r>
+      <w:r>
+        <w:rPr>
+          <w:sz w:val="28"/>
+        </w:rPr>
+        <w:t>usuarios</w:t>
+      </w:r>
+      <w:r>
+        <w:rPr>
+          <w:sz w:val="28"/>
+        </w:rPr>
+        <w:t xml:space="preserve"> le permite al </w:t>
+      </w:r>
+      <w:r>
+        <w:rPr>
+          <w:sz w:val="28"/>
+        </w:rPr>
+        <w:t>administrador</w:t>
+      </w:r>
+      <w:r>
+        <w:rPr>
+          <w:sz w:val="28"/>
+        </w:rPr>
+        <w:t xml:space="preserve"> visualizar la</w:t>
+      </w:r>
+      <w:r>
+        <w:rPr>
+          <w:sz w:val="28"/>
+        </w:rPr>
+        <w:t xml:space="preserve"> </w:t>
+      </w:r>
+      <w:r>
+        <w:rPr>
+          <w:sz w:val="28"/>
+        </w:rPr>
+        <w:t xml:space="preserve">información de los </w:t>
+      </w:r>
+      <w:r>
+        <w:rPr>
+          <w:sz w:val="28"/>
+        </w:rPr>
+        <w:t xml:space="preserve">usuarios, así como el resultado de sus evaluaciones para verificar si ha aprobado o no. </w:t>
+      </w:r>
+    </w:p>
+    <w:p>
+      <w:pPr>
+        <w:rPr>
+          <w:sz w:val="28"/>
+        </w:rPr>
+      </w:pPr>
+      <w:r>
+        <w:rPr>
+          <w:sz w:val="28"/>
+        </w:rPr>
+        <w:t>El módulo autenticación le</w:t>
+      </w:r>
+      <w:r>
+        <w:rPr>
+          <w:sz w:val="28"/>
+        </w:rPr>
+        <w:t xml:space="preserve"> permitirá, tanto al</w:t>
+      </w:r>
+      <w:r>
+        <w:rPr>
+          <w:sz w:val="28"/>
+        </w:rPr>
+        <w:t xml:space="preserve"> administrador de</w:t>
+      </w:r>
+      <w:r>
+        <w:rPr>
+          <w:sz w:val="28"/>
+        </w:rPr>
+        <w:t>l</w:t>
+      </w:r>
+      <w:r>
+        <w:rPr>
+          <w:sz w:val="28"/>
+        </w:rPr>
+        <w:t xml:space="preserve"> sistema como a los empleados de la </w:t>
+      </w:r>
+      <w:r>
+        <w:rPr>
+          <w:sz w:val="28"/>
+        </w:rPr>
+        <w:t>empresa</w:t>
+      </w:r>
+      <w:r>
+        <w:rPr>
+          <w:sz w:val="28"/>
+        </w:rPr>
+        <w:t>, iniciar sesión,</w:t>
+      </w:r>
+      <w:r>
+        <w:rPr>
+          <w:sz w:val="28"/>
+        </w:rPr>
+        <w:t xml:space="preserve"> </w:t>
+      </w:r>
+      <w:r>
+        <w:rPr>
+          <w:sz w:val="28"/>
+        </w:rPr>
+        <w:t>diferenciando entre cada tipo de usuario. Para el componente iniciar sesión los usuarios (administrador de sistema, empleados) podrán</w:t>
+      </w:r>
+      <w:r>
+        <w:rPr>
+          <w:sz w:val="28"/>
+        </w:rPr>
+        <w:t xml:space="preserve"> ingresar</w:t>
+      </w:r>
+      <w:r>
+        <w:rPr>
+          <w:sz w:val="28"/>
+        </w:rPr>
+        <w:t xml:space="preserve"> su </w:t>
+      </w:r>
+      <w:r>
+        <w:rPr>
+          <w:sz w:val="28"/>
+        </w:rPr>
+        <w:t xml:space="preserve">matrícula </w:t>
+      </w:r>
+      <w:r>
+        <w:rPr>
+          <w:sz w:val="28"/>
+        </w:rPr>
+        <w:t xml:space="preserve">y contraseña </w:t>
+      </w:r>
+      <w:r>
+        <w:rPr>
+          <w:sz w:val="28"/>
+        </w:rPr>
+        <w:t>para la validación.</w:t>
+      </w:r>
+    </w:p>
+    <w:p>
+      <w:pPr>
+        <w:rPr>
+          <w:sz w:val="28"/>
+        </w:rPr>
+      </w:pPr>
+      <w:r>
+        <w:rPr>
+          <w:sz w:val="28"/>
+        </w:rPr>
+        <w:t>El módulo empleado</w:t>
+      </w:r>
+      <w:r>
+        <w:rPr>
+          <w:sz w:val="28"/>
+        </w:rPr>
+        <w:t xml:space="preserve"> </w:t>
+      </w:r>
+      <w:r>
+        <w:rPr>
+          <w:sz w:val="28"/>
+        </w:rPr>
+        <w:t>constará de los componentes capacitación y quiz. El componente capacitación le permite al empleado leer el documento y capacitarse antes de realizar</w:t>
+      </w:r>
+      <w:r>
+        <w:rPr>
+          <w:sz w:val="28"/>
+        </w:rPr>
+        <w:t xml:space="preserve"> el quiz, y el componente quiz le permite contestar las preguntas referentes al tema que haya seleccionado para posteriormente dar un resultado </w:t>
+      </w:r>
+      <w:r>
+        <w:rPr>
+          <w:sz w:val="28"/>
+        </w:rPr>
+        <w:t xml:space="preserve">que será guardado </w:t>
+      </w:r>
+      <w:r>
+        <w:rPr>
+          <w:sz w:val="28"/>
+        </w:rPr>
+        <w:t xml:space="preserve">y </w:t>
+      </w:r>
+      <w:r>
+        <w:rPr>
+          <w:sz w:val="28"/>
+        </w:rPr>
+        <w:t xml:space="preserve">con eso </w:t>
+      </w:r>
+      <w:r>
+        <w:rPr>
+          <w:sz w:val="28"/>
+        </w:rPr>
+        <w:t xml:space="preserve">saber así si aprobó o no el quiz. </w:t>
+      </w:r>
+    </w:p>
+    <w:p>
+      <w:pPr>
+        <w:jc w:val="center"/>
+        <w:rPr>
+          <w:sz w:val="28"/>
+        </w:rPr>
+      </w:pPr>
+    </w:p>
+    <w:p>
+      <w:pPr>
+        <w:jc w:val="center"/>
+        <w:rPr>
+          <w:sz w:val="28"/>
+        </w:rPr>
+      </w:pPr>
     </w:p>
     <w:p>
       <w:pPr>
@@ -293,13 +1025,31 @@
         <w:rPr>
           <w:sz w:val="28"/>
         </w:rPr>
-        <w:t xml:space="preserve">Para poder acceder a la parte de capacitación se necesitará que el usuario ingrese una matricula y una contraseña, para </w:t>
-      </w:r>
-      <w:r>
-        <w:rPr>
-          <w:sz w:val="28"/>
-        </w:rPr>
-        <w:t xml:space="preserve">la </w:t>
+        <w:t xml:space="preserve">Para poder acceder </w:t>
+      </w:r>
+      <w:r>
+        <w:rPr>
+          <w:sz w:val="28"/>
+        </w:rPr>
+        <w:t>al sistema</w:t>
+      </w:r>
+      <w:r>
+        <w:rPr>
+          <w:sz w:val="28"/>
+        </w:rPr>
+        <w:t xml:space="preserve"> se necesitará que el usuario ingrese una matricula y una contraseña, para </w:t>
+      </w:r>
+      <w:r>
+        <w:rPr>
+          <w:sz w:val="28"/>
+        </w:rPr>
+        <w:t>su respectiva</w:t>
+      </w:r>
+      <w:r>
+        <w:rPr>
+          <w:sz w:val="28"/>
+        </w:rPr>
+        <w:t xml:space="preserve"> </w:t>
       </w:r>
       <w:r>
         <w:rPr>
@@ -398,19 +1148,20 @@
           <w:sz w:val="28"/>
         </w:rPr>
       </w:pPr>
-    </w:p>
-    <w:p>
-      <w:pPr>
-        <w:rPr>
-          <w:sz w:val="28"/>
-        </w:rPr>
-      </w:pPr>
-      <w:r>
-        <w:rPr>
-          <w:b/>
-          <w:sz w:val="28"/>
-        </w:rPr>
-        <w:lastRenderedPageBreak/>
+      <w:bookmarkStart w:id="0" w:name="_GoBack"/>
+      <w:bookmarkEnd w:id="0"/>
+    </w:p>
+    <w:p>
+      <w:pPr>
+        <w:rPr>
+          <w:sz w:val="28"/>
+        </w:rPr>
+      </w:pPr>
+      <w:r>
+        <w:rPr>
+          <w:b/>
+          <w:sz w:val="28"/>
+        </w:rPr>
         <w:t>No funcionales:</w:t>
       </w:r>
       <w:r>
@@ -1055,7 +1806,6 @@
   <w:style w:type="character" w:default="1" w:styleId="Fuentedeprrafopredeter">
     <w:name w:val="Default Paragraph Font"/>
     <w:uiPriority w:val="1"/>
-    <w:semiHidden/>
     <w:unhideWhenUsed/>
   </w:style>
   <w:style w:type="table" w:default="1" w:styleId="Tablanormal">
@@ -1386,4 +2136,16 @@
     </a:ext>
   </a:extLst>
 </a:theme>
+</file>
+
+<file path=customXml/item1.xml><?xml version="1.0" encoding="utf-8"?>
+<b:Sources xmlns:b="http://schemas.openxmlformats.org/officeDocument/2006/bibliography" xmlns="http://schemas.openxmlformats.org/officeDocument/2006/bibliography" SelectedStyle="\APASixthEditionOfficeOnline.xsl" StyleName="APA" Version="6"/>
+</file>
+
+<file path=customXml/itemProps1.xml><?xml version="1.0" encoding="utf-8"?>
+<ds:datastoreItem xmlns:ds="http://schemas.openxmlformats.org/officeDocument/2006/customXml" ds:itemID="{A9C120B1-EDFD-4130-B0C7-DCA7D5CE7368}">
+  <ds:schemaRefs>
+    <ds:schemaRef ds:uri="http://schemas.openxmlformats.org/officeDocument/2006/bibliography"/>
+  </ds:schemaRefs>
+</ds:datastoreItem>
 </file>
--- a/Documentacion/requerimientos.docx
+++ b/Documentacion/requerimientos.docx
@@ -220,23 +220,7 @@
           <w:b/>
           <w:sz w:val="40"/>
         </w:rPr>
-        <w:t xml:space="preserve">Trabajo dirigido en </w:t>
-      </w:r>
-      <w:r>
-        <w:rPr>
-          <w:rFonts w:ascii="Times New Roman" w:hAnsi="Times New Roman" w:cs="Times New Roman"/>
-          <w:b/>
-          <w:sz w:val="40"/>
-        </w:rPr>
-        <w:t>Programación orientada a objetos</w:t>
-      </w:r>
-      <w:r>
-        <w:rPr>
-          <w:rFonts w:ascii="Times New Roman" w:hAnsi="Times New Roman" w:cs="Times New Roman"/>
-          <w:b/>
-          <w:sz w:val="40"/>
-        </w:rPr>
-        <w:t>, Proyecto final.</w:t>
+        <w:t>Trabajo dirigido en Programación orientada a objetos, Proyecto final.</w:t>
       </w:r>
     </w:p>
     <w:p>
@@ -1025,6 +1009,12 @@
         <w:rPr>
           <w:sz w:val="28"/>
         </w:rPr>
+        <w:t xml:space="preserve">RF1: </w:t>
+      </w:r>
+      <w:r>
+        <w:rPr>
+          <w:sz w:val="28"/>
+        </w:rPr>
         <w:t xml:space="preserve">Para poder acceder </w:t>
       </w:r>
       <w:r>
@@ -1073,6 +1063,12 @@
         <w:rPr>
           <w:sz w:val="28"/>
         </w:rPr>
+        <w:t xml:space="preserve">RF2: </w:t>
+      </w:r>
+      <w:r>
+        <w:rPr>
+          <w:sz w:val="28"/>
+        </w:rPr>
         <w:t>Al ingresar correctamente sus datos, se ac</w:t>
       </w:r>
       <w:r>
@@ -1123,6 +1119,12 @@
         <w:rPr>
           <w:sz w:val="28"/>
         </w:rPr>
+        <w:t xml:space="preserve">RF3: </w:t>
+      </w:r>
+      <w:r>
+        <w:rPr>
+          <w:sz w:val="28"/>
+        </w:rPr>
         <w:t>Obtendrá una calificación, la cual, si es menor a 80, no habrá acreditado el quiz.</w:t>
       </w:r>
     </w:p>
@@ -1148,8 +1150,6 @@
           <w:sz w:val="28"/>
         </w:rPr>
       </w:pPr>
-      <w:bookmarkStart w:id="0" w:name="_GoBack"/>
-      <w:bookmarkEnd w:id="0"/>
     </w:p>
     <w:p>
       <w:pPr>
@@ -1200,6 +1200,12 @@
         <w:rPr>
           <w:sz w:val="28"/>
         </w:rPr>
+        <w:t xml:space="preserve">RFN1: </w:t>
+      </w:r>
+      <w:r>
+        <w:rPr>
+          <w:sz w:val="28"/>
+        </w:rPr>
         <w:t>Las preguntaras estarán en un archivo que se irá mostrando en la interfaz y las respuestas serán guardadas en los métodos, que al final sólo se imprimirán.</w:t>
       </w:r>
     </w:p>
@@ -1218,6 +1224,12 @@
         <w:rPr>
           <w:sz w:val="28"/>
         </w:rPr>
+        <w:t xml:space="preserve">RF2: </w:t>
+      </w:r>
+      <w:r>
+        <w:rPr>
+          <w:sz w:val="28"/>
+        </w:rPr>
         <w:t>Sólo se podrá acceder teniendo la matr</w:t>
       </w:r>
       <w:r>
@@ -1256,6 +1268,14 @@
           <w:sz w:val="28"/>
         </w:rPr>
       </w:pPr>
+      <w:r>
+        <w:rPr>
+          <w:sz w:val="28"/>
+        </w:rPr>
+        <w:t xml:space="preserve">RF3: </w:t>
+      </w:r>
+      <w:bookmarkStart w:id="0" w:name="_GoBack"/>
+      <w:bookmarkEnd w:id="0"/>
       <w:r>
         <w:rPr>
           <w:sz w:val="28"/>
@@ -1806,6 +1826,7 @@
   <w:style w:type="character" w:default="1" w:styleId="Fuentedeprrafopredeter">
     <w:name w:val="Default Paragraph Font"/>
     <w:uiPriority w:val="1"/>
+    <w:semiHidden/>
     <w:unhideWhenUsed/>
   </w:style>
   <w:style w:type="table" w:default="1" w:styleId="Tablanormal">
@@ -2143,7 +2164,7 @@
 </file>
 
 <file path=customXml/itemProps1.xml><?xml version="1.0" encoding="utf-8"?>
-<ds:datastoreItem xmlns:ds="http://schemas.openxmlformats.org/officeDocument/2006/customXml" ds:itemID="{A9C120B1-EDFD-4130-B0C7-DCA7D5CE7368}">
+<ds:datastoreItem xmlns:ds="http://schemas.openxmlformats.org/officeDocument/2006/customXml" ds:itemID="{3D0BBC09-6347-4811-8627-2AFE343500F1}">
   <ds:schemaRefs>
     <ds:schemaRef ds:uri="http://schemas.openxmlformats.org/officeDocument/2006/bibliography"/>
   </ds:schemaRefs>

--- a/Documentacion/requerimientos.docx
+++ b/Documentacion/requerimientos.docx
@@ -1131,25 +1131,12 @@
     <w:p>
       <w:pPr>
         <w:rPr>
-          <w:sz w:val="28"/>
-        </w:rPr>
-      </w:pPr>
-    </w:p>
-    <w:p>
-      <w:pPr>
-        <w:rPr>
-          <w:b/>
-          <w:sz w:val="28"/>
-        </w:rPr>
-      </w:pPr>
-    </w:p>
-    <w:p>
-      <w:pPr>
-        <w:rPr>
-          <w:b/>
-          <w:sz w:val="28"/>
-        </w:rPr>
-      </w:pPr>
+          <w:b/>
+          <w:sz w:val="28"/>
+        </w:rPr>
+      </w:pPr>
+      <w:bookmarkStart w:id="0" w:name="_GoBack"/>
+      <w:bookmarkEnd w:id="0"/>
     </w:p>
     <w:p>
       <w:pPr>
@@ -1274,8 +1261,6 @@
         </w:rPr>
         <w:t xml:space="preserve">RF3: </w:t>
       </w:r>
-      <w:bookmarkStart w:id="0" w:name="_GoBack"/>
-      <w:bookmarkEnd w:id="0"/>
       <w:r>
         <w:rPr>
           <w:sz w:val="28"/>
@@ -2164,7 +2149,7 @@
 </file>
 
 <file path=customXml/itemProps1.xml><?xml version="1.0" encoding="utf-8"?>
-<ds:datastoreItem xmlns:ds="http://schemas.openxmlformats.org/officeDocument/2006/customXml" ds:itemID="{3D0BBC09-6347-4811-8627-2AFE343500F1}">
+<ds:datastoreItem xmlns:ds="http://schemas.openxmlformats.org/officeDocument/2006/customXml" ds:itemID="{FD55B95C-AAAB-4D07-B028-A3396FF286EF}">
   <ds:schemaRefs>
     <ds:schemaRef ds:uri="http://schemas.openxmlformats.org/officeDocument/2006/bibliography"/>
   </ds:schemaRefs>
